--- a/outputs/nda-mutual-1.docx
+++ b/outputs/nda-mutual-1.docx
@@ -13,7 +13,7 @@
     </w:p>
     <w:p>
       <w:r>
-        <w:t xml:space="preserve">This Non‑Disclosure Agreement ("Agreement") is made and entered into on None by and between 1123 ("Disclosing Party") and 12344 ("Receiving Party").</w:t>
+        <w:t xml:space="preserve">This Non‑Disclosure Agreement ("Agreement") is made and entered into on None by and between 123 ("Disclosing Party") and 12345 ("Receiving Party").</w:t>
       </w:r>
     </w:p>
     <w:p>
